--- a/Technique de gestion de projet_ Prise de note.docx
+++ b/Technique de gestion de projet_ Prise de note.docx
@@ -843,8 +843,13 @@
         </w:numPr>
       </w:pPr>
       <w:r>
-        <w:t>Fait la prévention de risque potentiel</w:t>
-      </w:r>
+        <w:t xml:space="preserve">Fait la prévention de </w:t>
+      </w:r>
+      <w:proofErr w:type="gramStart"/>
+      <w:r>
+        <w:t>risque potentiel</w:t>
+      </w:r>
+      <w:proofErr w:type="gramEnd"/>
     </w:p>
     <w:p>
       <w:pPr>
@@ -1110,11 +1115,9 @@
       <w:r>
         <w:t xml:space="preserve">Sur projet il faut que </w:t>
       </w:r>
-      <w:proofErr w:type="spellStart"/>
-      <w:r>
-        <w:t>se</w:t>
-      </w:r>
-      <w:proofErr w:type="spellEnd"/>
+      <w:r>
+        <w:t>ce</w:t>
+      </w:r>
       <w:r>
         <w:t xml:space="preserve"> soit énumérer budgétiser, définir les groupes.</w:t>
       </w:r>
@@ -1181,11 +1184,9 @@
           <w:numId w:val="13"/>
         </w:numPr>
       </w:pPr>
-      <w:proofErr w:type="spellStart"/>
-      <w:r>
-        <w:t>Quelque</w:t>
-      </w:r>
-      <w:proofErr w:type="spellEnd"/>
+      <w:r>
+        <w:t>Quel que</w:t>
+      </w:r>
       <w:r>
         <w:t xml:space="preserve"> soit le projet on a toujours les mêmes phases :</w:t>
       </w:r>
@@ -1425,7 +1426,15 @@
         </w:numPr>
       </w:pPr>
       <w:r>
-        <w:t>Cette méthode dérive de la précédente et son but est de pallier au manque de flexibilité de la méthode en cascade …</w:t>
+        <w:t xml:space="preserve">Cette méthode dérive de la précédente et son but est de pallier </w:t>
+      </w:r>
+      <w:proofErr w:type="gramStart"/>
+      <w:r>
+        <w:t>au</w:t>
+      </w:r>
+      <w:proofErr w:type="gramEnd"/>
+      <w:r>
+        <w:t xml:space="preserve"> manque de flexibilité de la méthode en cascade …</w:t>
       </w:r>
     </w:p>
     <w:p>
@@ -1594,6 +1603,8 @@
         <w:t>Pour les méthodes agiles, on fixe des objectifs successifs et à chaque objectif atteint on se fixe avec l’aide du client un nouvel objectif.</w:t>
       </w:r>
     </w:p>
+    <w:p/>
+    <w:p/>
     <w:sectPr>
       <w:pgSz w:w="11906" w:h="16838"/>
       <w:pgMar w:top="1417" w:right="1417" w:bottom="1417" w:left="1417" w:header="0" w:footer="0" w:gutter="0"/>

--- a/Technique de gestion de projet_ Prise de note.docx
+++ b/Technique de gestion de projet_ Prise de note.docx
@@ -184,7 +184,13 @@
     <w:p/>
     <w:p>
       <w:r>
-        <w:t>ROI : Gain de l’investissement / Cout de l’investissement</w:t>
+        <w:rPr>
+          <w:highlight w:val="yellow"/>
+        </w:rPr>
+        <w:t>ROI :</w:t>
+      </w:r>
+      <w:r>
+        <w:t xml:space="preserve"> Gain de l’investissement / Cout de l’investissement</w:t>
       </w:r>
     </w:p>
     <w:p/>
@@ -238,7 +244,13 @@
         </w:numPr>
       </w:pPr>
       <w:r>
-        <w:t>Financier :</w:t>
+        <w:rPr>
+          <w:highlight w:val="cyan"/>
+        </w:rPr>
+        <w:t>Financier</w:t>
+      </w:r>
+      <w:r>
+        <w:t> :</w:t>
       </w:r>
     </w:p>
     <w:p>
@@ -286,7 +298,13 @@
         </w:numPr>
       </w:pPr>
       <w:r>
-        <w:t>Technique :</w:t>
+        <w:rPr>
+          <w:highlight w:val="cyan"/>
+        </w:rPr>
+        <w:t>Technique</w:t>
+      </w:r>
+      <w:r>
+        <w:t> :</w:t>
       </w:r>
     </w:p>
     <w:p>
@@ -308,9 +326,27 @@
           <w:ilvl w:val="1"/>
           <w:numId w:val="4"/>
         </w:numPr>
-      </w:pPr>
-      <w:r>
+        <w:rPr>
+          <w:highlight w:val="cyan"/>
+        </w:rPr>
+      </w:pPr>
+      <w:r>
+        <w:rPr>
+          <w:highlight w:val="cyan"/>
+        </w:rPr>
         <w:t>Humain</w:t>
+      </w:r>
+      <w:r>
+        <w:rPr>
+          <w:highlight w:val="cyan"/>
+        </w:rPr>
+        <w:br/>
+      </w:r>
+      <w:r>
+        <w:rPr>
+          <w:highlight w:val="cyan"/>
+        </w:rPr>
+        <w:br/>
       </w:r>
     </w:p>
     <w:p>
@@ -320,8 +356,14 @@
           <w:ilvl w:val="0"/>
           <w:numId w:val="4"/>
         </w:numPr>
-      </w:pPr>
-      <w:r>
+        <w:rPr>
+          <w:highlight w:val="red"/>
+        </w:rPr>
+      </w:pPr>
+      <w:r>
+        <w:rPr>
+          <w:highlight w:val="red"/>
+        </w:rPr>
         <w:t>Les contraintes d’un projet web</w:t>
       </w:r>
     </w:p>
@@ -559,7 +601,13 @@
         <w:ind w:firstLine="360"/>
       </w:pPr>
       <w:r>
-        <w:t>Contrôle :</w:t>
+        <w:rPr>
+          <w:highlight w:val="yellow"/>
+        </w:rPr>
+        <w:t>Contrôle</w:t>
+      </w:r>
+      <w:r>
+        <w:t> :</w:t>
       </w:r>
     </w:p>
     <w:p>
@@ -667,6 +715,9 @@
     <w:p/>
     <w:p>
       <w:r>
+        <w:rPr>
+          <w:highlight w:val="yellow"/>
+        </w:rPr>
         <w:t>Les différents projets web :</w:t>
       </w:r>
     </w:p>
@@ -679,7 +730,13 @@
         </w:numPr>
       </w:pPr>
       <w:r>
-        <w:t>Site statique :</w:t>
+        <w:rPr>
+          <w:highlight w:val="cyan"/>
+        </w:rPr>
+        <w:t>Site statique</w:t>
+      </w:r>
+      <w:r>
+        <w:t> :</w:t>
       </w:r>
     </w:p>
     <w:p>
@@ -715,7 +772,13 @@
         </w:numPr>
       </w:pPr>
       <w:r>
-        <w:t>Site dynamique :</w:t>
+        <w:rPr>
+          <w:highlight w:val="cyan"/>
+        </w:rPr>
+        <w:t>Site dynamique</w:t>
+      </w:r>
+      <w:r>
+        <w:t> :</w:t>
       </w:r>
     </w:p>
     <w:p>
@@ -743,8 +806,14 @@
           <w:ilvl w:val="0"/>
           <w:numId w:val="8"/>
         </w:numPr>
-      </w:pPr>
-      <w:r>
+        <w:rPr>
+          <w:highlight w:val="cyan"/>
+        </w:rPr>
+      </w:pPr>
+      <w:r>
+        <w:rPr>
+          <w:highlight w:val="cyan"/>
+        </w:rPr>
         <w:t>Les extranets</w:t>
       </w:r>
     </w:p>
@@ -755,8 +824,15 @@
           <w:ilvl w:val="0"/>
           <w:numId w:val="8"/>
         </w:numPr>
-      </w:pPr>
-      <w:r>
+        <w:rPr>
+          <w:highlight w:val="cyan"/>
+        </w:rPr>
+      </w:pPr>
+      <w:r>
+        <w:rPr>
+          <w:highlight w:val="cyan"/>
+        </w:rPr>
+        <w:lastRenderedPageBreak/>
         <w:t>Les portails d’entreprise</w:t>
       </w:r>
     </w:p>
@@ -772,15 +848,23 @@
           <w:ilvl w:val="0"/>
           <w:numId w:val="8"/>
         </w:numPr>
-      </w:pPr>
-      <w:r>
-        <w:lastRenderedPageBreak/>
+        <w:rPr>
+          <w:highlight w:val="cyan"/>
+        </w:rPr>
+      </w:pPr>
+      <w:r>
+        <w:rPr>
+          <w:highlight w:val="cyan"/>
+        </w:rPr>
         <w:t>Les intranets</w:t>
       </w:r>
     </w:p>
     <w:p>
       <w:pPr>
         <w:pStyle w:val="Paragraphedeliste"/>
+        <w:rPr>
+          <w:highlight w:val="cyan"/>
+        </w:rPr>
       </w:pPr>
     </w:p>
     <w:p>
@@ -790,8 +874,14 @@
           <w:ilvl w:val="0"/>
           <w:numId w:val="8"/>
         </w:numPr>
-      </w:pPr>
-      <w:r>
+        <w:rPr>
+          <w:highlight w:val="cyan"/>
+        </w:rPr>
+      </w:pPr>
+      <w:r>
+        <w:rPr>
+          <w:highlight w:val="cyan"/>
+        </w:rPr>
         <w:t>Les projets Web et Mobile</w:t>
       </w:r>
     </w:p>
@@ -804,7 +894,13 @@
     <w:p/>
     <w:p>
       <w:r>
-        <w:t>Maitre d’Ouvrage (MOA) :</w:t>
+        <w:rPr>
+          <w:highlight w:val="yellow"/>
+        </w:rPr>
+        <w:t>Maitre d’Ouvrage (MOA</w:t>
+      </w:r>
+      <w:r>
+        <w:t>) :</w:t>
       </w:r>
     </w:p>
     <w:p>
@@ -843,13 +939,8 @@
         </w:numPr>
       </w:pPr>
       <w:r>
-        <w:t xml:space="preserve">Fait la prévention de </w:t>
-      </w:r>
-      <w:proofErr w:type="gramStart"/>
-      <w:r>
-        <w:t>risque potentiel</w:t>
-      </w:r>
-      <w:proofErr w:type="gramEnd"/>
+        <w:t>Fait la prévention de risque potentiel</w:t>
+      </w:r>
     </w:p>
     <w:p>
       <w:pPr>
@@ -928,7 +1019,13 @@
     <w:p/>
     <w:p>
       <w:r>
-        <w:t>Comité de suivi :</w:t>
+        <w:rPr>
+          <w:highlight w:val="yellow"/>
+        </w:rPr>
+        <w:t>Comité de suivi</w:t>
+      </w:r>
+      <w:r>
+        <w:t> :</w:t>
       </w:r>
     </w:p>
     <w:p>
@@ -952,7 +1049,15 @@
         <w:t>/expliquer ce qu’est le</w:t>
       </w:r>
       <w:r>
-        <w:t xml:space="preserve"> « Chemin critique »</w:t>
+        <w:t xml:space="preserve"> « </w:t>
+      </w:r>
+      <w:bookmarkStart w:id="0" w:name="_Hlk115872959"/>
+      <w:r>
+        <w:t>Chemin critique</w:t>
+      </w:r>
+      <w:bookmarkEnd w:id="0"/>
+      <w:r>
+        <w:t> »</w:t>
       </w:r>
       <w:r>
         <w:t xml:space="preserve">. </w:t>
@@ -978,6 +1083,7 @@
         </w:numPr>
       </w:pPr>
       <w:r>
+        <w:lastRenderedPageBreak/>
         <w:t>Travail : les personnes</w:t>
       </w:r>
       <w:r>
@@ -993,7 +1099,6 @@
         </w:numPr>
       </w:pPr>
       <w:r>
-        <w:lastRenderedPageBreak/>
         <w:t>Consommable :</w:t>
       </w:r>
       <w:r>
@@ -1040,17 +1145,23 @@
       <w:r>
         <w:t xml:space="preserve">Il faut aussi un rapport de type </w:t>
       </w:r>
-      <w:r>
+      <w:bookmarkStart w:id="1" w:name="_Hlk115872982"/>
+      <w:r>
+        <w:rPr>
+          <w:highlight w:val="yellow"/>
+        </w:rPr>
         <w:t>macro-planning</w:t>
       </w:r>
       <w:r>
-        <w:t xml:space="preserve"> (avec </w:t>
-      </w:r>
-      <w:proofErr w:type="spellStart"/>
-      <w:r>
-        <w:t>def</w:t>
-      </w:r>
-      <w:proofErr w:type="spellEnd"/>
+        <w:t xml:space="preserve"> </w:t>
+      </w:r>
+      <w:bookmarkEnd w:id="1"/>
+      <w:r>
+        <w:t>(</w:t>
+      </w:r>
+      <w:r>
+        <w:t>Cela résume les grandes phases du projet à l’aide d’une vue en "hélicoptère" c'est à dire, une vue d’ensemble</w:t>
+      </w:r>
       <w:r>
         <w:t xml:space="preserve">) (c’est ce qui permet de </w:t>
       </w:r>
@@ -1153,14 +1264,26 @@
           <w:ilvl w:val="1"/>
           <w:numId w:val="13"/>
         </w:numPr>
-      </w:pPr>
-      <w:r>
+        <w:rPr>
+          <w:highlight w:val="yellow"/>
+        </w:rPr>
+      </w:pPr>
+      <w:r>
+        <w:rPr>
+          <w:highlight w:val="yellow"/>
+        </w:rPr>
         <w:t>La méthode la plus utilisé est le model en "</w:t>
       </w:r>
       <w:r>
+        <w:rPr>
+          <w:highlight w:val="yellow"/>
+        </w:rPr>
         <w:t xml:space="preserve">Cycle en </w:t>
       </w:r>
       <w:r>
+        <w:rPr>
+          <w:highlight w:val="yellow"/>
+        </w:rPr>
         <w:t>cascade"</w:t>
       </w:r>
     </w:p>
@@ -1378,141 +1501,202 @@
       </w:r>
     </w:p>
     <w:p>
-      <w:pPr>
+      <w:r>
         <w:rPr>
           <w:i/>
           <w:iCs/>
         </w:rPr>
-      </w:pPr>
-      <w:proofErr w:type="spellStart"/>
-      <w:r>
+        <w:lastRenderedPageBreak/>
+        <w:drawing>
+          <wp:inline distT="0" distB="0" distL="0" distR="0" wp14:anchorId="7248B9B9" wp14:editId="7782A069">
+            <wp:extent cx="3091600" cy="1743075"/>
+            <wp:effectExtent l="0" t="0" r="0" b="0"/>
+            <wp:docPr id="3" name="Image 3"/>
+            <wp:cNvGraphicFramePr>
+              <a:graphicFrameLocks xmlns:a="http://schemas.openxmlformats.org/drawingml/2006/main" noChangeAspect="1"/>
+            </wp:cNvGraphicFramePr>
+            <a:graphic xmlns:a="http://schemas.openxmlformats.org/drawingml/2006/main">
+              <a:graphicData uri="http://schemas.openxmlformats.org/drawingml/2006/picture">
+                <pic:pic xmlns:pic="http://schemas.openxmlformats.org/drawingml/2006/picture">
+                  <pic:nvPicPr>
+                    <pic:cNvPr id="1" name=""/>
+                    <pic:cNvPicPr/>
+                  </pic:nvPicPr>
+                  <pic:blipFill>
+                    <a:blip r:embed="rId7"/>
+                    <a:stretch>
+                      <a:fillRect/>
+                    </a:stretch>
+                  </pic:blipFill>
+                  <pic:spPr>
+                    <a:xfrm>
+                      <a:off x="0" y="0"/>
+                      <a:ext cx="3114043" cy="1755729"/>
+                    </a:xfrm>
+                    <a:prstGeom prst="rect">
+                      <a:avLst/>
+                    </a:prstGeom>
+                  </pic:spPr>
+                </pic:pic>
+              </a:graphicData>
+            </a:graphic>
+          </wp:inline>
+        </w:drawing>
+      </w:r>
+    </w:p>
+    <w:p>
+      <w:pPr>
+        <w:pStyle w:val="Paragraphedeliste"/>
+        <w:numPr>
+          <w:ilvl w:val="1"/>
+          <w:numId w:val="13"/>
+        </w:numPr>
+        <w:rPr>
+          <w:highlight w:val="yellow"/>
+        </w:rPr>
+      </w:pPr>
+      <w:r>
+        <w:rPr>
+          <w:highlight w:val="yellow"/>
+        </w:rPr>
+        <w:t>Autre méthode :</w:t>
+      </w:r>
+      <w:r>
+        <w:rPr>
+          <w:highlight w:val="yellow"/>
+        </w:rPr>
+        <w:t xml:space="preserve"> "Le modèle cycle en V"</w:t>
+      </w:r>
+    </w:p>
+    <w:p>
+      <w:pPr>
+        <w:pStyle w:val="Paragraphedeliste"/>
+        <w:numPr>
+          <w:ilvl w:val="1"/>
+          <w:numId w:val="13"/>
+        </w:numPr>
+      </w:pPr>
+      <w:r>
+        <w:t>Cette méthode dérive de la précédente et son but est de pallier au manque de flexibilité de la méthode en cascade …</w:t>
+      </w:r>
+    </w:p>
+    <w:p>
+      <w:pPr>
+        <w:pStyle w:val="Paragraphedeliste"/>
+        <w:numPr>
+          <w:ilvl w:val="2"/>
+          <w:numId w:val="13"/>
+        </w:numPr>
+      </w:pPr>
+      <w:r>
+        <w:t xml:space="preserve">Le but est de prévoir </w:t>
+      </w:r>
+      <w:r>
+        <w:t>des tests</w:t>
+      </w:r>
+      <w:r>
+        <w:t xml:space="preserve"> sur chaque </w:t>
+      </w:r>
+      <w:r>
+        <w:t>spécification fonctionnelle</w:t>
+      </w:r>
+      <w:r>
+        <w:t xml:space="preserve">, chaque étape de </w:t>
+      </w:r>
+      <w:r>
+        <w:t>développement</w:t>
+      </w:r>
+      <w:r>
+        <w:t xml:space="preserve"> il faut la préparer et préparer des tests.</w:t>
+      </w:r>
+      <w:r>
+        <w:t xml:space="preserve"> Pour s’assurer de pas faire de retour en arrière, pas de régression.</w:t>
+      </w:r>
+    </w:p>
+    <w:p>
+      <w:pPr>
+        <w:pStyle w:val="Paragraphedeliste"/>
+        <w:numPr>
+          <w:ilvl w:val="2"/>
+          <w:numId w:val="13"/>
+        </w:numPr>
+      </w:pPr>
+      <w:r>
+        <w:t xml:space="preserve">Pareil que le premier </w:t>
+      </w:r>
+      <w:r>
+        <w:t>mais</w:t>
+      </w:r>
+      <w:r>
+        <w:t xml:space="preserve"> le développeur effectue des tests</w:t>
+      </w:r>
+    </w:p>
+    <w:p>
+      <w:pPr>
         <w:rPr>
           <w:i/>
           <w:iCs/>
         </w:rPr>
-        <w:t>Insére</w:t>
-      </w:r>
-      <w:proofErr w:type="spellEnd"/>
-      <w:r>
+      </w:pPr>
+    </w:p>
+    <w:p>
+      <w:pPr>
         <w:rPr>
           <w:i/>
           <w:iCs/>
         </w:rPr>
-        <w:t xml:space="preserve"> image</w:t>
-      </w:r>
-    </w:p>
-    <w:p/>
-    <w:p>
-      <w:pPr>
-        <w:pStyle w:val="Paragraphedeliste"/>
-        <w:numPr>
-          <w:ilvl w:val="1"/>
-          <w:numId w:val="13"/>
-        </w:numPr>
-      </w:pPr>
-      <w:r>
-        <w:t>Autre méthode :</w:t>
-      </w:r>
-      <w:r>
-        <w:t xml:space="preserve"> "Le modèle cycle en V"</w:t>
-      </w:r>
-    </w:p>
-    <w:p>
-      <w:pPr>
-        <w:pStyle w:val="Paragraphedeliste"/>
-        <w:numPr>
-          <w:ilvl w:val="1"/>
-          <w:numId w:val="13"/>
-        </w:numPr>
-      </w:pPr>
-      <w:r>
-        <w:t xml:space="preserve">Cette méthode dérive de la précédente et son but est de pallier </w:t>
-      </w:r>
-      <w:proofErr w:type="gramStart"/>
-      <w:r>
-        <w:t>au</w:t>
-      </w:r>
-      <w:proofErr w:type="gramEnd"/>
-      <w:r>
-        <w:t xml:space="preserve"> manque de flexibilité de la méthode en cascade …</w:t>
-      </w:r>
-    </w:p>
-    <w:p>
-      <w:pPr>
-        <w:pStyle w:val="Paragraphedeliste"/>
-        <w:numPr>
-          <w:ilvl w:val="2"/>
-          <w:numId w:val="13"/>
-        </w:numPr>
-      </w:pPr>
-      <w:r>
-        <w:t xml:space="preserve">Le but est de prévoir </w:t>
-      </w:r>
-      <w:r>
-        <w:t>des tests</w:t>
-      </w:r>
-      <w:r>
-        <w:t xml:space="preserve"> sur chaque </w:t>
-      </w:r>
-      <w:r>
-        <w:t>spécification fonctionnelle</w:t>
-      </w:r>
-      <w:r>
-        <w:t xml:space="preserve">, chaque étape de </w:t>
-      </w:r>
-      <w:r>
-        <w:t>développement</w:t>
-      </w:r>
-      <w:r>
-        <w:t xml:space="preserve"> il faut la préparer et préparer des tests.</w:t>
-      </w:r>
-      <w:r>
-        <w:t xml:space="preserve"> Pour s’assurer de pas faire de retour en arrière, pas de régression.</w:t>
-      </w:r>
-    </w:p>
-    <w:p>
-      <w:pPr>
-        <w:pStyle w:val="Paragraphedeliste"/>
-        <w:numPr>
-          <w:ilvl w:val="2"/>
-          <w:numId w:val="13"/>
-        </w:numPr>
-      </w:pPr>
-      <w:r>
-        <w:lastRenderedPageBreak/>
-        <w:t xml:space="preserve">Pareil que le premier </w:t>
-      </w:r>
-      <w:r>
-        <w:t>mais</w:t>
-      </w:r>
-      <w:r>
-        <w:t xml:space="preserve"> le développeur effectue des tests</w:t>
-      </w:r>
-    </w:p>
-    <w:p>
-      <w:pPr>
+      </w:pPr>
+      <w:r>
         <w:rPr>
           <w:i/>
           <w:iCs/>
         </w:rPr>
-      </w:pPr>
-      <w:proofErr w:type="spellStart"/>
-      <w:r>
+        <w:drawing>
+          <wp:inline distT="0" distB="0" distL="0" distR="0" wp14:anchorId="5601D5C7" wp14:editId="1F731AC5">
+            <wp:extent cx="5630061" cy="2381582"/>
+            <wp:effectExtent l="0" t="0" r="8890" b="0"/>
+            <wp:docPr id="5" name="Image 5" descr="Une image contenant texte, capture d’écran, signe, rue&#10;&#10;Description générée automatiquement"/>
+            <wp:cNvGraphicFramePr>
+              <a:graphicFrameLocks xmlns:a="http://schemas.openxmlformats.org/drawingml/2006/main" noChangeAspect="1"/>
+            </wp:cNvGraphicFramePr>
+            <a:graphic xmlns:a="http://schemas.openxmlformats.org/drawingml/2006/main">
+              <a:graphicData uri="http://schemas.openxmlformats.org/drawingml/2006/picture">
+                <pic:pic xmlns:pic="http://schemas.openxmlformats.org/drawingml/2006/picture">
+                  <pic:nvPicPr>
+                    <pic:cNvPr id="5" name="Image 5" descr="Une image contenant texte, capture d’écran, signe, rue&#10;&#10;Description générée automatiquement"/>
+                    <pic:cNvPicPr/>
+                  </pic:nvPicPr>
+                  <pic:blipFill>
+                    <a:blip r:embed="rId8"/>
+                    <a:stretch>
+                      <a:fillRect/>
+                    </a:stretch>
+                  </pic:blipFill>
+                  <pic:spPr>
+                    <a:xfrm>
+                      <a:off x="0" y="0"/>
+                      <a:ext cx="5630061" cy="2381582"/>
+                    </a:xfrm>
+                    <a:prstGeom prst="rect">
+                      <a:avLst/>
+                    </a:prstGeom>
+                  </pic:spPr>
+                </pic:pic>
+              </a:graphicData>
+            </a:graphic>
+          </wp:inline>
+        </w:drawing>
+      </w:r>
+    </w:p>
+    <w:p>
+      <w:pPr>
         <w:rPr>
           <w:i/>
           <w:iCs/>
         </w:rPr>
-        <w:t>Insére</w:t>
-      </w:r>
-      <w:proofErr w:type="spellEnd"/>
-      <w:r>
-        <w:rPr>
-          <w:i/>
-          <w:iCs/>
-        </w:rPr>
-        <w:t xml:space="preserve"> image</w:t>
-      </w:r>
-    </w:p>
+      </w:pPr>
+    </w:p>
+    <w:p/>
     <w:p>
       <w:pPr>
         <w:pStyle w:val="Paragraphedeliste"/>
@@ -1534,7 +1718,13 @@
         </w:numPr>
       </w:pPr>
       <w:r>
-        <w:t>Les méthodes agiles :</w:t>
+        <w:rPr>
+          <w:highlight w:val="yellow"/>
+        </w:rPr>
+        <w:t>Les méthodes agiles</w:t>
+      </w:r>
+      <w:r>
+        <w:t> :</w:t>
       </w:r>
     </w:p>
     <w:p>
@@ -1600,7 +1790,23 @@
         </w:numPr>
       </w:pPr>
       <w:r>
+        <w:lastRenderedPageBreak/>
         <w:t>Pour les méthodes agiles, on fixe des objectifs successifs et à chaque objectif atteint on se fixe avec l’aide du client un nouvel objectif.</w:t>
+      </w:r>
+    </w:p>
+    <w:p/>
+    <w:p>
+      <w:r>
+        <w:rPr>
+          <w:highlight w:val="yellow"/>
+        </w:rPr>
+        <w:t>Chemin critique</w:t>
+      </w:r>
+      <w:r>
+        <w:t xml:space="preserve"> : C’est un outil qui permet de déterminer la durée totale de votre projet. C’est-à-dire, il s’agit de la plus longue séquence de tâches, qui doit obligatoirement être finie à la date échéante sans retard. Dans les petits projets il n’y a que 1 chemin critique, dans les gros projets il y en a plusieurs</w:t>
+      </w:r>
+      <w:r>
+        <w:t>.</w:t>
       </w:r>
     </w:p>
     <w:p/>

--- a/Technique de gestion de projet_ Prise de note.docx
+++ b/Technique de gestion de projet_ Prise de note.docx
@@ -5,7 +5,6 @@
     <w:p>
       <w:pPr>
         <w:pStyle w:val="Titre"/>
-        <w:jc w:val="center"/>
       </w:pPr>
       <w:r>
         <w:t>Technique de gestion de projet</w:t>
@@ -455,6 +454,15 @@
       <w:r>
         <w:t>CNIL</w:t>
       </w:r>
+      <w:r>
+        <w:t xml:space="preserve"> (</w:t>
+      </w:r>
+      <w:r>
+        <w:t>Commission nationale de l'informatique et des libertés</w:t>
+      </w:r>
+      <w:r>
+        <w:t>)</w:t>
+      </w:r>
     </w:p>
     <w:p>
       <w:pPr>
@@ -467,6 +475,15 @@
       <w:r>
         <w:t>RGPD</w:t>
       </w:r>
+      <w:r>
+        <w:t xml:space="preserve"> (</w:t>
+      </w:r>
+      <w:r>
+        <w:t>Règlement général sur la protection des données</w:t>
+      </w:r>
+      <w:r>
+        <w:t>)</w:t>
+      </w:r>
     </w:p>
     <w:p>
       <w:pPr>
@@ -479,6 +496,15 @@
       <w:r>
         <w:t>LCEN</w:t>
       </w:r>
+      <w:r>
+        <w:t xml:space="preserve"> (</w:t>
+      </w:r>
+      <w:r>
+        <w:t>Loi pour la confiance dans l'économie numérique</w:t>
+      </w:r>
+      <w:r>
+        <w:t>)</w:t>
+      </w:r>
     </w:p>
     <w:p>
       <w:pPr>
@@ -520,9 +546,6 @@
       </w:pPr>
     </w:p>
     <w:p>
-      <w:pPr>
-        <w:pStyle w:val="Paragraphedeliste"/>
-      </w:pPr>
       <w:r>
         <w:t xml:space="preserve">L’arbitrage d’un projet </w:t>
       </w:r>
@@ -654,6 +677,7 @@
         <w:ind w:left="720" w:firstLine="696"/>
       </w:pPr>
       <w:r>
+        <w:lastRenderedPageBreak/>
         <w:t xml:space="preserve">(Exactement la même chose </w:t>
       </w:r>
       <w:r>
@@ -814,6 +838,7 @@
         <w:rPr>
           <w:highlight w:val="cyan"/>
         </w:rPr>
+        <w:lastRenderedPageBreak/>
         <w:t>Les extranets</w:t>
       </w:r>
     </w:p>
@@ -832,7 +857,6 @@
         <w:rPr>
           <w:highlight w:val="cyan"/>
         </w:rPr>
-        <w:lastRenderedPageBreak/>
         <w:t>Les portails d’entreprise</w:t>
       </w:r>
     </w:p>
@@ -939,8 +963,13 @@
         </w:numPr>
       </w:pPr>
       <w:r>
-        <w:t>Fait la prévention de risque potentiel</w:t>
-      </w:r>
+        <w:t xml:space="preserve">Fait la prévention de </w:t>
+      </w:r>
+      <w:proofErr w:type="gramStart"/>
+      <w:r>
+        <w:t>risque potentiel</w:t>
+      </w:r>
+      <w:proofErr w:type="gramEnd"/>
     </w:p>
     <w:p>
       <w:pPr>
@@ -1065,6 +1094,7 @@
     </w:p>
     <w:p>
       <w:r>
+        <w:lastRenderedPageBreak/>
         <w:t>Pour Project il faut créer 3 types de ressource</w:t>
       </w:r>
       <w:r>
@@ -1083,7 +1113,6 @@
         </w:numPr>
       </w:pPr>
       <w:r>
-        <w:lastRenderedPageBreak/>
         <w:t>Travail : les personnes</w:t>
       </w:r>
       <w:r>
@@ -1505,6 +1534,7 @@
         <w:rPr>
           <w:i/>
           <w:iCs/>
+          <w:noProof/>
         </w:rPr>
         <w:lastRenderedPageBreak/>
         <w:drawing>
@@ -1577,7 +1607,15 @@
         </w:numPr>
       </w:pPr>
       <w:r>
-        <w:t>Cette méthode dérive de la précédente et son but est de pallier au manque de flexibilité de la méthode en cascade …</w:t>
+        <w:t xml:space="preserve">Cette méthode dérive de la précédente et son but est de pallier </w:t>
+      </w:r>
+      <w:proofErr w:type="gramStart"/>
+      <w:r>
+        <w:t>au</w:t>
+      </w:r>
+      <w:proofErr w:type="gramEnd"/>
+      <w:r>
+        <w:t xml:space="preserve"> manque de flexibilité de la méthode en cascade …</w:t>
       </w:r>
     </w:p>
     <w:p>
@@ -1650,6 +1688,7 @@
         <w:rPr>
           <w:i/>
           <w:iCs/>
+          <w:noProof/>
         </w:rPr>
         <w:drawing>
           <wp:inline distT="0" distB="0" distL="0" distR="0" wp14:anchorId="5601D5C7" wp14:editId="1F731AC5">
